--- a/法令ファイル/地方検察庁支部設置規則/地方検察庁支部設置規則（昭和二十二年司法省令第四十二号）.docx
+++ b/法令ファイル/地方検察庁支部設置規則/地方検察庁支部設置規則（昭和二十二年司法省令第四十二号）.docx
@@ -13,6 +13,18 @@
       </w:r>
     </w:p>
     <w:p>
+      <w:pPr>
+        <w:pStyle w:val="Heading5"/>
+        <w:ind w:left="440"/>
+      </w:pPr>
+      <w:r>
+        <w:t>○１</w:t>
+      </w:r>
+    </w:p>
+    <w:p>
+      <w:pPr>
+        <w:ind w:left="440"/>
+      </w:pPr>
       <w:r>
         <w:t>検察庁法第二条第四項の規定により、別表上欄記載の各地方裁判所支部に対応して別表下欄記載の各地方検察庁支部をそれぞれ設置する。</w:t>
       </w:r>
@@ -62,10 +74,22 @@
         <w:pStyle w:val="Heading1"/>
       </w:pPr>
       <w:r>
-        <w:t>附　則（昭和二二年一二月二七日司法省令第九一号）</w:t>
+        <w:t>附則（昭和二二年一二月二七日司法省令第九一号）</w:t>
       </w:r>
     </w:p>
     <w:p>
+      <w:pPr>
+        <w:pStyle w:val="Heading5"/>
+        <w:ind w:left="440"/>
+      </w:pPr>
+      <w:r>
+        <w:t>○１</w:t>
+      </w:r>
+    </w:p>
+    <w:p>
+      <w:pPr>
+        <w:ind w:left="440"/>
+      </w:pPr>
       <w:r>
         <w:t>この省令は、昭和二十三年一月一日から、これを施行する。</w:t>
       </w:r>
@@ -97,7 +121,7 @@
         <w:pStyle w:val="Heading1"/>
       </w:pPr>
       <w:r>
-        <w:t>附　則（昭和二三年一二月二四日法務庁令第九七号）</w:t>
+        <w:t>附則（昭和二三年一二月二四日法務庁令第九七号）</w:t>
       </w:r>
     </w:p>
     <w:p>
@@ -115,7 +139,7 @@
         <w:pStyle w:val="Heading1"/>
       </w:pPr>
       <w:r>
-        <w:t>附　則（昭和二四年一〇月七日法務府令第七四号）</w:t>
+        <w:t>附則（昭和二四年一〇月七日法務府令第七四号）</w:t>
       </w:r>
     </w:p>
     <w:p>
@@ -133,7 +157,7 @@
         <w:pStyle w:val="Heading1"/>
       </w:pPr>
       <w:r>
-        <w:t>附　則（昭和二五年三月三一日法務府令第一九号）</w:t>
+        <w:t>附則（昭和二五年三月三一日法務府令第一九号）</w:t>
       </w:r>
     </w:p>
     <w:p>
@@ -151,7 +175,7 @@
         <w:pStyle w:val="Heading1"/>
       </w:pPr>
       <w:r>
-        <w:t>附　則（昭和二五年八月一五日法務府令第一〇一号）</w:t>
+        <w:t>附則（昭和二五年八月一五日法務府令第一〇一号）</w:t>
       </w:r>
     </w:p>
     <w:p>
@@ -169,7 +193,7 @@
         <w:pStyle w:val="Heading1"/>
       </w:pPr>
       <w:r>
-        <w:t>附　則（昭和二七年六月一二日法務府令第六四号）</w:t>
+        <w:t>附則（昭和二七年六月一二日法務府令第六四号）</w:t>
       </w:r>
     </w:p>
     <w:p>
@@ -187,7 +211,7 @@
         <w:pStyle w:val="Heading1"/>
       </w:pPr>
       <w:r>
-        <w:t>附　則（昭和二八年四月二三日法務省令第三三号）</w:t>
+        <w:t>附則（昭和二八年四月二三日法務省令第三三号）</w:t>
       </w:r>
     </w:p>
     <w:p>
@@ -205,7 +229,7 @@
         <w:pStyle w:val="Heading1"/>
       </w:pPr>
       <w:r>
-        <w:t>附　則（昭和二八年九月四日法務省令第六七号）</w:t>
+        <w:t>附則（昭和二八年九月四日法務省令第六七号）</w:t>
       </w:r>
     </w:p>
     <w:p>
@@ -223,10 +247,22 @@
         <w:pStyle w:val="Heading1"/>
       </w:pPr>
       <w:r>
-        <w:t>附　則（昭和二九年四月二四日法務省令第四六号）</w:t>
+        <w:t>附則（昭和二九年四月二四日法務省令第四六号）</w:t>
       </w:r>
     </w:p>
     <w:p>
+      <w:pPr>
+        <w:pStyle w:val="Heading5"/>
+        <w:ind w:left="440"/>
+      </w:pPr>
+      <w:r>
+        <w:t>１</w:t>
+      </w:r>
+    </w:p>
+    <w:p>
+      <w:pPr>
+        <w:ind w:left="440"/>
+      </w:pPr>
       <w:r>
         <w:t>この省令は、昭和二十九年五月一日から施行する。</w:t>
       </w:r>
@@ -258,7 +294,7 @@
         <w:pStyle w:val="Heading1"/>
       </w:pPr>
       <w:r>
-        <w:t>附　則（昭和三〇年七月一五日法務省令第一二五号）</w:t>
+        <w:t>附則（昭和三〇年七月一五日法務省令第一二五号）</w:t>
       </w:r>
     </w:p>
     <w:p>
@@ -276,7 +312,7 @@
         <w:pStyle w:val="Heading1"/>
       </w:pPr>
       <w:r>
-        <w:t>附　則（昭和三二年四月二七日法務省令第二〇号）</w:t>
+        <w:t>附則（昭和三二年四月二七日法務省令第二〇号）</w:t>
       </w:r>
     </w:p>
     <w:p>
@@ -294,7 +330,7 @@
         <w:pStyle w:val="Heading1"/>
       </w:pPr>
       <w:r>
-        <w:t>附　則（昭和三二年一二月九日法務省令第四九号）</w:t>
+        <w:t>附則（昭和三二年一二月九日法務省令第四九号）</w:t>
       </w:r>
     </w:p>
     <w:p>
@@ -312,7 +348,7 @@
         <w:pStyle w:val="Heading1"/>
       </w:pPr>
       <w:r>
-        <w:t>附　則（昭和三三年四月二八日法務省令第一五号）</w:t>
+        <w:t>附則（昭和三三年四月二八日法務省令第一五号）</w:t>
       </w:r>
     </w:p>
     <w:p>
@@ -330,7 +366,7 @@
         <w:pStyle w:val="Heading1"/>
       </w:pPr>
       <w:r>
-        <w:t>附　則（昭和三三年一二月一六日法務省令第六六号）</w:t>
+        <w:t>附則（昭和三三年一二月一六日法務省令第六六号）</w:t>
       </w:r>
     </w:p>
     <w:p>
@@ -348,7 +384,7 @@
         <w:pStyle w:val="Heading1"/>
       </w:pPr>
       <w:r>
-        <w:t>附　則（昭和三四年三月七日法務省令第九号）</w:t>
+        <w:t>附則（昭和三四年三月七日法務省令第九号）</w:t>
       </w:r>
     </w:p>
     <w:p>
@@ -366,7 +402,7 @@
         <w:pStyle w:val="Heading1"/>
       </w:pPr>
       <w:r>
-        <w:t>附　則（昭和三七年三月二九日法務省令第二三号）</w:t>
+        <w:t>附則（昭和三七年三月二九日法務省令第二三号）</w:t>
       </w:r>
     </w:p>
     <w:p>
@@ -384,7 +420,7 @@
         <w:pStyle w:val="Heading1"/>
       </w:pPr>
       <w:r>
-        <w:t>附　則（昭和三八年五月二四日法務省令第四九号）</w:t>
+        <w:t>附則（昭和三八年五月二四日法務省令第四九号）</w:t>
       </w:r>
     </w:p>
     <w:p>
@@ -402,7 +438,7 @@
         <w:pStyle w:val="Heading1"/>
       </w:pPr>
       <w:r>
-        <w:t>附　則（昭和四二年七月二八日法務省令第三九号）</w:t>
+        <w:t>附則（昭和四二年七月二八日法務省令第三九号）</w:t>
       </w:r>
     </w:p>
     <w:p>
@@ -420,7 +456,7 @@
         <w:pStyle w:val="Heading1"/>
       </w:pPr>
       <w:r>
-        <w:t>附　則（昭和四四年四月一日法務省令第一四号）</w:t>
+        <w:t>附則（昭和四四年四月一日法務省令第一四号）</w:t>
       </w:r>
     </w:p>
     <w:p>
@@ -438,7 +474,7 @@
         <w:pStyle w:val="Heading1"/>
       </w:pPr>
       <w:r>
-        <w:t>附　則（昭和四六年六月一〇日法務省令第三三号）</w:t>
+        <w:t>附則（昭和四六年六月一〇日法務省令第三三号）</w:t>
       </w:r>
     </w:p>
     <w:p>
@@ -456,7 +492,7 @@
         <w:pStyle w:val="Heading1"/>
       </w:pPr>
       <w:r>
-        <w:t>附　則（昭和四七年五月一三日法務省令第三九号）</w:t>
+        <w:t>附則（昭和四七年五月一三日法務省令第三九号）</w:t>
       </w:r>
     </w:p>
     <w:p>
@@ -474,7 +510,7 @@
         <w:pStyle w:val="Heading1"/>
       </w:pPr>
       <w:r>
-        <w:t>附　則（昭和四七年七月一八日法務省令第五〇号）</w:t>
+        <w:t>附則（昭和四七年七月一八日法務省令第五〇号）</w:t>
       </w:r>
     </w:p>
     <w:p>
@@ -492,7 +528,7 @@
         <w:pStyle w:val="Heading1"/>
       </w:pPr>
       <w:r>
-        <w:t>附　則（昭和四八年四月二五日法務省令第四三号）</w:t>
+        <w:t>附則（昭和四八年四月二五日法務省令第四三号）</w:t>
       </w:r>
     </w:p>
     <w:p>
@@ -510,7 +546,7 @@
         <w:pStyle w:val="Heading1"/>
       </w:pPr>
       <w:r>
-        <w:t>附　則（昭和五四年四月七日法務省令第二五号）</w:t>
+        <w:t>附則（昭和五四年四月七日法務省令第二五号）</w:t>
       </w:r>
     </w:p>
     <w:p>
@@ -528,7 +564,7 @@
         <w:pStyle w:val="Heading1"/>
       </w:pPr>
       <w:r>
-        <w:t>附　則（昭和六二年一二月一日法務省令第三九号）</w:t>
+        <w:t>附則（昭和六二年一二月一日法務省令第三九号）</w:t>
       </w:r>
     </w:p>
     <w:p>
@@ -546,7 +582,7 @@
         <w:pStyle w:val="Heading1"/>
       </w:pPr>
       <w:r>
-        <w:t>附　則（平成五年二月一日法務省令第三号）</w:t>
+        <w:t>附則（平成五年二月一日法務省令第三号）</w:t>
       </w:r>
     </w:p>
     <w:p>
@@ -564,7 +600,7 @@
         <w:pStyle w:val="Heading1"/>
       </w:pPr>
       <w:r>
-        <w:t>附　則（平成六年二月一日法務省令第五号）</w:t>
+        <w:t>附則（平成六年二月一日法務省令第五号）</w:t>
       </w:r>
     </w:p>
     <w:p>
@@ -582,7 +618,7 @@
         <w:pStyle w:val="Heading1"/>
       </w:pPr>
       <w:r>
-        <w:t>附　則（平成一三年四月一九日法務省令第五一号）</w:t>
+        <w:t>附則（平成一三年四月一九日法務省令第五一号）</w:t>
       </w:r>
     </w:p>
     <w:p>
@@ -600,7 +636,7 @@
         <w:pStyle w:val="Heading1"/>
       </w:pPr>
       <w:r>
-        <w:t>附　則（平成一五年四月一六日法務省令第四二号）</w:t>
+        <w:t>附則（平成一五年四月一六日法務省令第四二号）</w:t>
       </w:r>
     </w:p>
     <w:p>
@@ -618,7 +654,7 @@
         <w:pStyle w:val="Heading1"/>
       </w:pPr>
       <w:r>
-        <w:t>附　則（平成一六年一〇月二九日法務省令第七四号）</w:t>
+        <w:t>附則（平成一六年一〇月二九日法務省令第七四号）</w:t>
       </w:r>
     </w:p>
     <w:p>
@@ -636,7 +672,7 @@
         <w:pStyle w:val="Heading1"/>
       </w:pPr>
       <w:r>
-        <w:t>附　則（平成一七年三月一九日法務省令第三八号）</w:t>
+        <w:t>附則（平成一七年三月一九日法務省令第三八号）</w:t>
       </w:r>
     </w:p>
     <w:p>
@@ -654,7 +690,7 @@
         <w:pStyle w:val="Heading1"/>
       </w:pPr>
       <w:r>
-        <w:t>附　則（平成二一年三月三〇日法務省令第九号）</w:t>
+        <w:t>附則（平成二一年三月三〇日法務省令第九号）</w:t>
       </w:r>
     </w:p>
     <w:p>
@@ -672,7 +708,7 @@
         <w:pStyle w:val="Heading1"/>
       </w:pPr>
       <w:r>
-        <w:t>附　則（平成三一年三月二五日法務省令第一二号）</w:t>
+        <w:t>附則（平成三一年三月二五日法務省令第一二号）</w:t>
       </w:r>
     </w:p>
     <w:p>
@@ -700,7 +736,7 @@
     </w:pPr>
     <w:r>
       <w:tab/>
-      <w:t>WeGov v0.1 - FTS141</w:t>
+      <w:t>WeGov v0.2 - FTS141</w:t>
     </w:r>
   </w:p>
 </w:ftr>
